--- a/Baseline 4/Termo de Homologação/Termo de Homologação.docx
+++ b/Baseline 4/Termo de Homologação/Termo de Homologação.docx
@@ -60,7 +60,7 @@
     <w:p>
       <w:pPr>
         <w:rPr>
-          <w:rFonts w:ascii="Calibri" w:hAnsi="Calibri"/>
+          <w:b/>
           <w:sz w:val="24"/>
           <w:szCs w:val="24"/>
         </w:rPr>
@@ -69,87 +69,117 @@
     <w:p>
       <w:pPr>
         <w:rPr>
-          <w:rFonts w:ascii="Calibri" w:hAnsi="Calibri"/>
-          <w:sz w:val="24"/>
-          <w:szCs w:val="24"/>
-        </w:rPr>
-      </w:pPr>
-      <w:r>
-        <w:rPr>
-          <w:rFonts w:ascii="Calibri" w:hAnsi="Calibri"/>
-          <w:sz w:val="24"/>
-          <w:szCs w:val="24"/>
+          <w:b/>
+          <w:sz w:val="26"/>
+          <w:szCs w:val="26"/>
+        </w:rPr>
+      </w:pPr>
+      <w:r>
+        <w:rPr>
+          <w:b/>
+          <w:sz w:val="26"/>
+          <w:szCs w:val="26"/>
         </w:rPr>
         <w:t>Descrição do sistema:</w:t>
       </w:r>
     </w:p>
     <w:p>
       <w:pPr>
-        <w:rPr>
-          <w:rFonts w:ascii="Calibri" w:hAnsi="Calibri"/>
-          <w:sz w:val="24"/>
-          <w:szCs w:val="24"/>
-        </w:rPr>
-      </w:pPr>
-    </w:p>
-    <w:p>
-      <w:pPr>
-        <w:rPr>
-          <w:rFonts w:ascii="Calibri" w:hAnsi="Calibri"/>
-          <w:sz w:val="24"/>
-          <w:szCs w:val="24"/>
-        </w:rPr>
-      </w:pPr>
-    </w:p>
-    <w:p>
-      <w:pPr>
-        <w:rPr>
-          <w:rFonts w:ascii="Calibri" w:hAnsi="Calibri"/>
-          <w:sz w:val="24"/>
-          <w:szCs w:val="24"/>
-        </w:rPr>
-      </w:pPr>
-    </w:p>
-    <w:p>
-      <w:pPr>
-        <w:rPr>
-          <w:rFonts w:ascii="Calibri" w:hAnsi="Calibri"/>
-          <w:sz w:val="24"/>
-          <w:szCs w:val="24"/>
-        </w:rPr>
-      </w:pPr>
-    </w:p>
-    <w:p>
-      <w:pPr>
-        <w:rPr>
-          <w:rFonts w:ascii="Calibri" w:hAnsi="Calibri"/>
-          <w:sz w:val="24"/>
-          <w:szCs w:val="24"/>
-        </w:rPr>
-      </w:pPr>
-    </w:p>
-    <w:p>
-      <w:pPr>
-        <w:rPr>
-          <w:rFonts w:ascii="Calibri" w:hAnsi="Calibri"/>
-          <w:sz w:val="24"/>
-          <w:szCs w:val="24"/>
-        </w:rPr>
-      </w:pPr>
-    </w:p>
-    <w:p>
-      <w:pPr>
-        <w:rPr>
-          <w:rFonts w:ascii="Calibri" w:hAnsi="Calibri"/>
-          <w:sz w:val="24"/>
-          <w:szCs w:val="24"/>
-        </w:rPr>
-      </w:pPr>
-      <w:r>
-        <w:rPr>
-          <w:rFonts w:ascii="Calibri" w:hAnsi="Calibri"/>
-          <w:sz w:val="24"/>
-          <w:szCs w:val="24"/>
+        <w:jc w:val="both"/>
+        <w:rPr>
+          <w:sz w:val="26"/>
+          <w:szCs w:val="26"/>
+        </w:rPr>
+      </w:pPr>
+      <w:r>
+        <w:rPr>
+          <w:rFonts w:cs="Arial"/>
+          <w:sz w:val="26"/>
+          <w:szCs w:val="26"/>
+        </w:rPr>
+        <w:t xml:space="preserve">O sistema </w:t>
+      </w:r>
+      <w:r>
+        <w:rPr>
+          <w:rFonts w:cs="Arial"/>
+          <w:sz w:val="26"/>
+          <w:szCs w:val="26"/>
+        </w:rPr>
+        <w:t>calculadora auxilia qualquer pessoa em suas contas matemáticas, além de auxiliar no ensino da matemática. A calculadora realiza as contas</w:t>
+      </w:r>
+      <w:r>
+        <w:rPr>
+          <w:rFonts w:cs="Arial"/>
+          <w:sz w:val="26"/>
+          <w:szCs w:val="26"/>
+        </w:rPr>
+        <w:t xml:space="preserve"> com simplicidade</w:t>
+      </w:r>
+      <w:r>
+        <w:rPr>
+          <w:rFonts w:cs="Arial"/>
+          <w:sz w:val="26"/>
+          <w:szCs w:val="26"/>
+        </w:rPr>
+        <w:t xml:space="preserve">, tecnologia, oferece </w:t>
+      </w:r>
+      <w:r>
+        <w:rPr>
+          <w:rFonts w:cs="Arial"/>
+          <w:sz w:val="26"/>
+          <w:szCs w:val="26"/>
+        </w:rPr>
+        <w:t>suporte as quatro operações básicas da matemática</w:t>
+      </w:r>
+      <w:r>
+        <w:rPr>
+          <w:rFonts w:cs="Arial"/>
+          <w:sz w:val="26"/>
+          <w:szCs w:val="26"/>
+        </w:rPr>
+        <w:t>, além de potenciação, tudo isso de uma maneira fácil de aprender.</w:t>
+      </w:r>
+    </w:p>
+    <w:p>
+      <w:pPr>
+        <w:rPr>
+          <w:rFonts w:ascii="Calibri" w:hAnsi="Calibri"/>
+          <w:sz w:val="26"/>
+          <w:szCs w:val="26"/>
+        </w:rPr>
+      </w:pPr>
+    </w:p>
+    <w:p>
+      <w:pPr>
+        <w:rPr>
+          <w:rFonts w:ascii="Calibri" w:hAnsi="Calibri"/>
+          <w:sz w:val="26"/>
+          <w:szCs w:val="26"/>
+        </w:rPr>
+      </w:pPr>
+    </w:p>
+    <w:p>
+      <w:pPr>
+        <w:rPr>
+          <w:rFonts w:ascii="Calibri" w:hAnsi="Calibri"/>
+          <w:sz w:val="26"/>
+          <w:szCs w:val="26"/>
+        </w:rPr>
+      </w:pPr>
+    </w:p>
+    <w:p>
+      <w:pPr>
+        <w:rPr>
+          <w:rFonts w:ascii="Calibri" w:hAnsi="Calibri"/>
+          <w:sz w:val="26"/>
+          <w:szCs w:val="26"/>
+        </w:rPr>
+      </w:pPr>
+      <w:r>
+        <w:rPr>
+          <w:rFonts w:ascii="Calibri" w:hAnsi="Calibri"/>
+          <w:sz w:val="26"/>
+          <w:szCs w:val="26"/>
         </w:rPr>
         <w:t>Descrição de ajustes ou alterações:</w:t>
       </w:r>
@@ -163,8 +193,8 @@
         <w:spacing w:after="0"/>
         <w:rPr>
           <w:rFonts w:ascii="Calibri" w:hAnsi="Calibri"/>
-          <w:sz w:val="24"/>
-          <w:szCs w:val="24"/>
+          <w:sz w:val="26"/>
+          <w:szCs w:val="26"/>
         </w:rPr>
       </w:pPr>
     </w:p>
@@ -177,8 +207,8 @@
         <w:spacing w:after="0"/>
         <w:rPr>
           <w:rFonts w:ascii="Calibri" w:hAnsi="Calibri"/>
-          <w:sz w:val="24"/>
-          <w:szCs w:val="24"/>
+          <w:sz w:val="26"/>
+          <w:szCs w:val="26"/>
         </w:rPr>
       </w:pPr>
     </w:p>
@@ -191,8 +221,8 @@
         <w:spacing w:after="0"/>
         <w:rPr>
           <w:rFonts w:ascii="Calibri" w:hAnsi="Calibri"/>
-          <w:sz w:val="24"/>
-          <w:szCs w:val="24"/>
+          <w:sz w:val="26"/>
+          <w:szCs w:val="26"/>
         </w:rPr>
       </w:pPr>
     </w:p>
@@ -205,8 +235,8 @@
         <w:spacing w:after="0"/>
         <w:rPr>
           <w:rFonts w:ascii="Calibri" w:hAnsi="Calibri"/>
-          <w:sz w:val="24"/>
-          <w:szCs w:val="24"/>
+          <w:sz w:val="26"/>
+          <w:szCs w:val="26"/>
         </w:rPr>
       </w:pPr>
     </w:p>
@@ -219,8 +249,8 @@
         <w:spacing w:after="0"/>
         <w:rPr>
           <w:rFonts w:ascii="Calibri" w:hAnsi="Calibri"/>
-          <w:sz w:val="24"/>
-          <w:szCs w:val="24"/>
+          <w:sz w:val="26"/>
+          <w:szCs w:val="26"/>
         </w:rPr>
       </w:pPr>
     </w:p>
@@ -233,8 +263,8 @@
         <w:spacing w:after="0"/>
         <w:rPr>
           <w:rFonts w:ascii="Calibri" w:hAnsi="Calibri"/>
-          <w:sz w:val="24"/>
-          <w:szCs w:val="24"/>
+          <w:sz w:val="26"/>
+          <w:szCs w:val="26"/>
         </w:rPr>
       </w:pPr>
     </w:p>
@@ -246,44 +276,44 @@
         </w:pBdr>
         <w:rPr>
           <w:rFonts w:ascii="Calibri" w:hAnsi="Calibri"/>
-          <w:sz w:val="24"/>
-          <w:szCs w:val="24"/>
-        </w:rPr>
-      </w:pPr>
-    </w:p>
-    <w:p>
-      <w:pPr>
-        <w:rPr>
-          <w:rFonts w:ascii="Calibri" w:hAnsi="Calibri"/>
-          <w:sz w:val="24"/>
-          <w:szCs w:val="24"/>
-        </w:rPr>
-      </w:pPr>
-    </w:p>
-    <w:p>
-      <w:pPr>
-        <w:rPr>
-          <w:rFonts w:ascii="Calibri" w:hAnsi="Calibri"/>
-          <w:sz w:val="24"/>
-          <w:szCs w:val="24"/>
-        </w:rPr>
-      </w:pPr>
-    </w:p>
-    <w:p>
-      <w:pPr>
-        <w:rPr>
-          <w:rFonts w:ascii="Calibri" w:hAnsi="Calibri"/>
-          <w:sz w:val="24"/>
-          <w:szCs w:val="24"/>
-        </w:rPr>
-      </w:pPr>
-    </w:p>
-    <w:p>
-      <w:pPr>
-        <w:rPr>
-          <w:rFonts w:ascii="Calibri" w:hAnsi="Calibri"/>
-          <w:sz w:val="24"/>
-          <w:szCs w:val="24"/>
+          <w:sz w:val="26"/>
+          <w:szCs w:val="26"/>
+        </w:rPr>
+      </w:pPr>
+    </w:p>
+    <w:p>
+      <w:pPr>
+        <w:rPr>
+          <w:rFonts w:ascii="Calibri" w:hAnsi="Calibri"/>
+          <w:sz w:val="26"/>
+          <w:szCs w:val="26"/>
+        </w:rPr>
+      </w:pPr>
+    </w:p>
+    <w:p>
+      <w:pPr>
+        <w:rPr>
+          <w:rFonts w:ascii="Calibri" w:hAnsi="Calibri"/>
+          <w:sz w:val="26"/>
+          <w:szCs w:val="26"/>
+        </w:rPr>
+      </w:pPr>
+    </w:p>
+    <w:p>
+      <w:pPr>
+        <w:rPr>
+          <w:rFonts w:ascii="Calibri" w:hAnsi="Calibri"/>
+          <w:sz w:val="26"/>
+          <w:szCs w:val="26"/>
+        </w:rPr>
+      </w:pPr>
+    </w:p>
+    <w:p>
+      <w:pPr>
+        <w:rPr>
+          <w:rFonts w:ascii="Calibri" w:hAnsi="Calibri"/>
+          <w:sz w:val="26"/>
+          <w:szCs w:val="26"/>
         </w:rPr>
       </w:pPr>
     </w:p>
@@ -292,37 +322,53 @@
         <w:jc w:val="both"/>
         <w:rPr>
           <w:rFonts w:ascii="Calibri" w:hAnsi="Calibri"/>
-          <w:sz w:val="24"/>
-          <w:szCs w:val="24"/>
-        </w:rPr>
-      </w:pPr>
-      <w:r>
-        <w:rPr>
-          <w:rFonts w:ascii="Calibri" w:hAnsi="Calibri"/>
-          <w:sz w:val="24"/>
-          <w:szCs w:val="24"/>
+          <w:sz w:val="26"/>
+          <w:szCs w:val="26"/>
+        </w:rPr>
+      </w:pPr>
+      <w:r>
+        <w:rPr>
+          <w:rFonts w:ascii="Calibri" w:hAnsi="Calibri"/>
+          <w:sz w:val="26"/>
+          <w:szCs w:val="26"/>
         </w:rPr>
         <w:t>Atesto que o sistema foi avaliado e aprovado por estar em conformidade com a especificação.</w:t>
+      </w:r>
+    </w:p>
+    <w:p>
+      <w:pPr>
+        <w:rPr>
+          <w:rFonts w:ascii="Calibri" w:hAnsi="Calibri"/>
+          <w:sz w:val="26"/>
+          <w:szCs w:val="26"/>
+        </w:rPr>
+      </w:pPr>
+      <w:r>
+        <w:rPr>
+          <w:rFonts w:ascii="Calibri" w:hAnsi="Calibri"/>
+          <w:sz w:val="26"/>
+          <w:szCs w:val="26"/>
+        </w:rPr>
+        <w:t xml:space="preserve">Assinatura: </w:t>
+      </w:r>
+      <w:r>
+        <w:rPr>
+          <w:rFonts w:ascii="Calibri" w:hAnsi="Calibri"/>
+          <w:sz w:val="26"/>
+          <w:szCs w:val="26"/>
+        </w:rPr>
+        <w:t>____________________________________________</w:t>
+      </w:r>
+      <w:r>
+        <w:rPr>
+          <w:rFonts w:ascii="Calibri" w:hAnsi="Calibri"/>
+          <w:sz w:val="26"/>
+          <w:szCs w:val="26"/>
+        </w:rPr>
+        <w:t>____________</w:t>
       </w:r>
       <w:bookmarkStart w:id="0" w:name="_GoBack"/>
       <w:bookmarkEnd w:id="0"/>
-    </w:p>
-    <w:p>
-      <w:pPr>
-        <w:rPr>
-          <w:rFonts w:ascii="Calibri" w:hAnsi="Calibri"/>
-          <w:sz w:val="24"/>
-          <w:szCs w:val="24"/>
-        </w:rPr>
-      </w:pPr>
-      <w:r>
-        <w:rPr>
-          <w:rFonts w:ascii="Calibri" w:hAnsi="Calibri"/>
-          <w:sz w:val="24"/>
-          <w:szCs w:val="24"/>
-        </w:rPr>
-        <w:t>Assinatura: _______________________________________________</w:t>
-      </w:r>
     </w:p>
     <w:sectPr>
       <w:pgSz w:w="11906" w:h="16838"/>
